--- a/docs/procuracao_m.docx
+++ b/docs/procuracao_m.docx
@@ -1,635 +1,7 @@
 
 <file path=word/document.xml><?xml version="1.0" encoding="utf-8"?>
-<w:document xmlns:wpc="http://schemas.microsoft.com/office/word/2010/wordprocessingCanvas" xmlns:cx="http://schemas.microsoft.com/office/drawing/2014/chartex" xmlns:cx1="http://schemas.microsoft.com/office/drawing/2015/9/8/chartex" xmlns:cx2="http://schemas.microsoft.com/office/drawing/2015/10/21/chartex" xmlns:cx3="http://schemas.microsoft.com/office/drawing/2016/5/9/chartex" xmlns:cx4="http://schemas.microsoft.com/office/drawing/2016/5/10/chartex" xmlns:cx5="http://schemas.microsoft.com/office/drawing/2016/5/11/chartex" xmlns:cx6="http://schemas.microsoft.com/office/drawing/2016/5/12/chartex" xmlns:cx7="http://schemas.microsoft.com/office/drawing/2016/5/13/chartex" xmlns:cx8="http://schemas.microsoft.com/office/drawing/2016/5/14/chartex" xmlns:mc="http://schemas.openxmlformats.org/markup-compatibility/2006" xmlns:aink="http://schemas.microsoft.com/office/drawing/2016/ink" xmlns:am3d="http://schemas.microsoft.com/office/drawing/2017/model3d" xmlns:o="urn:schemas-microsoft-com:office:office" xmlns:oel="http://schemas.microsoft.com/office/2019/extlst" xmlns:r="http://schemas.openxmlformats.org/officeDocument/2006/relationships" xmlns:m="http://schemas.openxmlformats.org/officeDocument/2006/math" xmlns:v="urn:schemas-microsoft-com:vml" xmlns:wp14="http://schemas.microsoft.com/office/word/2010/wordprocessingDrawing" xmlns:wp="http://schemas.openxmlformats.org/drawingml/2006/wordprocessingDrawing" xmlns:w10="urn:schemas-microsoft-com:office:word" xmlns:w="http://schemas.openxmlformats.org/wordprocessingml/2006/main" xmlns:w14="http://schemas.microsoft.com/office/word/2010/wordml" xmlns:w15="http://schemas.microsoft.com/office/word/2012/wordml" xmlns:w16cex="http://schemas.microsoft.com/office/word/2018/wordml/cex" xmlns:w16cid="http://schemas.microsoft.com/office/word/2016/wordml/cid" xmlns:w16="http://schemas.microsoft.com/office/word/2018/wordml" xmlns:w16du="http://schemas.microsoft.com/office/word/2023/wordml/word16du" xmlns:w16sdtdh="http://schemas.microsoft.com/office/word/2020/wordml/sdtdatahash" xmlns:w16sdtfl="http://schemas.microsoft.com/office/word/2024/wordml/sdtformatlock" xmlns:w16se="http://schemas.microsoft.com/office/word/2015/wordml/symex" xmlns:wpg="http://schemas.microsoft.com/office/word/2010/wordprocessingGroup" xmlns:wpi="http://schemas.microsoft.com/office/word/2010/wordprocessingInk" xmlns:wne="http://schemas.microsoft.com/office/word/2006/wordml" xmlns:wps="http://schemas.microsoft.com/office/word/2010/wordprocessingShape" mc:Ignorable="w14 w15 w16se w16cid w16 w16cex w16sdtdh w16sdtfl w16du wp14">
+<w:document xmlns:wpc="http://schemas.microsoft.com/office/word/2010/wordprocessingCanvas" xmlns:cx="http://schemas.microsoft.com/office/drawing/2014/chartex" xmlns:cx1="http://schemas.microsoft.com/office/drawing/2015/9/8/chartex" xmlns:cx2="http://schemas.microsoft.com/office/drawing/2015/10/21/chartex" xmlns:cx3="http://schemas.microsoft.com/office/drawing/2016/5/9/chartex" xmlns:cx4="http://schemas.microsoft.com/office/drawing/2016/5/10/chartex" xmlns:cx5="http://schemas.microsoft.com/office/drawing/2016/5/11/chartex" xmlns:cx6="http://schemas.microsoft.com/office/drawing/2016/5/12/chartex" xmlns:cx7="http://schemas.microsoft.com/office/drawing/2016/5/13/chartex" xmlns:cx8="http://schemas.microsoft.com/office/drawing/2016/5/14/chartex" xmlns:mc="http://schemas.openxmlformats.org/markup-compatibility/2006" xmlns:aink="http://schemas.microsoft.com/office/drawing/2016/ink" xmlns:am3d="http://schemas.microsoft.com/office/drawing/2017/model3d" xmlns:o="urn:schemas-microsoft-com:office:office" xmlns:r="http://schemas.openxmlformats.org/officeDocument/2006/relationships" xmlns:m="http://schemas.openxmlformats.org/officeDocument/2006/math" xmlns:v="urn:schemas-microsoft-com:vml" xmlns:wp14="http://schemas.microsoft.com/office/word/2010/wordprocessingDrawing" xmlns:wp="http://schemas.openxmlformats.org/drawingml/2006/wordprocessingDrawing" xmlns:w10="urn:schemas-microsoft-com:office:word" xmlns:w="http://schemas.openxmlformats.org/wordprocessingml/2006/main" xmlns:w14="http://schemas.microsoft.com/office/word/2010/wordml" xmlns:w15="http://schemas.microsoft.com/office/word/2012/wordml" xmlns:w16cex="http://schemas.microsoft.com/office/word/2018/wordml/cex" xmlns:w16cid="http://schemas.microsoft.com/office/word/2016/wordml/cid" xmlns:w16="http://schemas.microsoft.com/office/word/2018/wordml" xmlns:w16sdtdh="http://schemas.microsoft.com/office/word/2020/wordml/sdtdatahash" xmlns:w16se="http://schemas.microsoft.com/office/word/2015/wordml/symex" xmlns:wpg="http://schemas.microsoft.com/office/word/2010/wordprocessingGroup" xmlns:wpi="http://schemas.microsoft.com/office/word/2010/wordprocessingInk" xmlns:wne="http://schemas.microsoft.com/office/word/2006/wordml" xmlns:wps="http://schemas.microsoft.com/office/word/2010/wordprocessingShape" mc:Ignorable="w14 w15 w16se w16cid w16 w16cex w16sdtdh wp14">
   <w:body>
-    <w:tbl>
-      <w:tblPr>
-        <w:tblStyle w:val="Tabelacomgrade"/>
-        <w:tblpPr w:leftFromText="142" w:rightFromText="142" w:vertAnchor="text" w:horzAnchor="margin" w:tblpY="568"/>
-        <w:tblW w:w="0" w:type="auto"/>
-        <w:tblBorders>
-          <w:top w:val="none" w:sz="0" w:space="0" w:color="auto"/>
-          <w:left w:val="none" w:sz="0" w:space="0" w:color="auto"/>
-          <w:bottom w:val="none" w:sz="0" w:space="0" w:color="auto"/>
-          <w:right w:val="none" w:sz="0" w:space="0" w:color="auto"/>
-          <w:insideH w:val="none" w:sz="0" w:space="0" w:color="auto"/>
-          <w:insideV w:val="none" w:sz="0" w:space="0" w:color="auto"/>
-        </w:tblBorders>
-        <w:tblLayout w:type="fixed"/>
-        <w:tblLook w:val="04A0" w:firstRow="1" w:lastRow="0" w:firstColumn="1" w:lastColumn="0" w:noHBand="0" w:noVBand="1"/>
-      </w:tblPr>
-      <w:tblGrid>
-        <w:gridCol w:w="2814"/>
-        <w:gridCol w:w="2001"/>
-        <w:gridCol w:w="1134"/>
-        <w:gridCol w:w="1984"/>
-        <w:gridCol w:w="1418"/>
-        <w:gridCol w:w="1417"/>
-      </w:tblGrid>
-      <w:tr>
-        <w:tc>
-          <w:tcPr>
-            <w:tcW w:w="2814" w:type="dxa"/>
-          </w:tcPr>
-          <w:p>
-            <w:pPr>
-              <w:pStyle w:val="Ttulo"/>
-              <w:spacing w:line="360" w:lineRule="auto"/>
-              <w:ind w:right="-125"/>
-              <w:jc w:val="left"/>
-              <w:rPr>
-                <w:sz w:val="20"/>
-                <w:szCs w:val="20"/>
-                <w:u w:val="none"/>
-              </w:rPr>
-            </w:pPr>
-            <w:bookmarkStart w:id="0" w:name="_Hlk195040233"/>
-            <w:r>
-              <w:rPr>
-                <w:sz w:val="20"/>
-                <w:szCs w:val="20"/>
-                <w:u w:val="none"/>
-              </w:rPr>
-              <w:t>NOME:</w:t>
-            </w:r>
-          </w:p>
-        </w:tc>
-        <w:tc>
-          <w:tcPr>
-            <w:tcW w:w="7954" w:type="dxa"/>
-            <w:gridSpan w:val="5"/>
-          </w:tcPr>
-          <w:p>
-            <w:pPr>
-              <w:pStyle w:val="Ttulo"/>
-              <w:spacing w:line="360" w:lineRule="auto"/>
-              <w:ind w:right="850"/>
-              <w:jc w:val="left"/>
-              <w:rPr>
-                <w:sz w:val="20"/>
-                <w:szCs w:val="20"/>
-                <w:u w:val="none"/>
-              </w:rPr>
-            </w:pPr>
-            <w:r>
-              <w:rPr>
-                <w:sz w:val="20"/>
-                <w:szCs w:val="20"/>
-                <w:u w:val="none"/>
-              </w:rPr>
-              <w:t>{{nome}}</w:t>
-            </w:r>
-          </w:p>
-        </w:tc>
-      </w:tr>
-      <w:tr>
-        <w:tc>
-          <w:tcPr>
-            <w:tcW w:w="2814" w:type="dxa"/>
-          </w:tcPr>
-          <w:p>
-            <w:pPr>
-              <w:pStyle w:val="Ttulo"/>
-              <w:spacing w:line="360" w:lineRule="auto"/>
-              <w:ind w:right="-125"/>
-              <w:jc w:val="left"/>
-              <w:rPr>
-                <w:sz w:val="20"/>
-                <w:szCs w:val="20"/>
-                <w:u w:val="none"/>
-              </w:rPr>
-            </w:pPr>
-            <w:r>
-              <w:rPr>
-                <w:sz w:val="20"/>
-                <w:szCs w:val="20"/>
-                <w:u w:val="none"/>
-              </w:rPr>
-              <w:t>Nacionalidade:</w:t>
-            </w:r>
-          </w:p>
-        </w:tc>
-        <w:tc>
-          <w:tcPr>
-            <w:tcW w:w="2001" w:type="dxa"/>
-          </w:tcPr>
-          <w:p>
-            <w:pPr>
-              <w:pStyle w:val="Ttulo"/>
-              <w:spacing w:line="360" w:lineRule="auto"/>
-              <w:ind w:right="-103"/>
-              <w:jc w:val="left"/>
-              <w:rPr>
-                <w:sz w:val="20"/>
-                <w:szCs w:val="20"/>
-                <w:u w:val="none"/>
-              </w:rPr>
-            </w:pPr>
-            <w:r>
-              <w:rPr>
-                <w:sz w:val="20"/>
-                <w:szCs w:val="20"/>
-                <w:u w:val="none"/>
-              </w:rPr>
-              <w:t>{{nacionalidade}}</w:t>
-            </w:r>
-          </w:p>
-        </w:tc>
-        <w:tc>
-          <w:tcPr>
-            <w:tcW w:w="1134" w:type="dxa"/>
-          </w:tcPr>
-          <w:p>
-            <w:pPr>
-              <w:pStyle w:val="Ttulo"/>
-              <w:spacing w:line="360" w:lineRule="auto"/>
-              <w:ind w:right="-88"/>
-              <w:jc w:val="left"/>
-              <w:rPr>
-                <w:sz w:val="20"/>
-                <w:szCs w:val="20"/>
-                <w:u w:val="none"/>
-              </w:rPr>
-            </w:pPr>
-            <w:r>
-              <w:rPr>
-                <w:sz w:val="20"/>
-                <w:szCs w:val="20"/>
-                <w:u w:val="none"/>
-              </w:rPr>
-              <w:t>Profissão:</w:t>
-            </w:r>
-          </w:p>
-        </w:tc>
-        <w:tc>
-          <w:tcPr>
-            <w:tcW w:w="1984" w:type="dxa"/>
-          </w:tcPr>
-          <w:p>
-            <w:pPr>
-              <w:pStyle w:val="Ttulo"/>
-              <w:spacing w:line="360" w:lineRule="auto"/>
-              <w:ind w:right="-108"/>
-              <w:jc w:val="left"/>
-              <w:rPr>
-                <w:sz w:val="20"/>
-                <w:szCs w:val="20"/>
-                <w:u w:val="none"/>
-              </w:rPr>
-            </w:pPr>
-            <w:r>
-              <w:rPr>
-                <w:sz w:val="20"/>
-                <w:szCs w:val="20"/>
-                <w:u w:val="none"/>
-              </w:rPr>
-              <w:t>{{profissao}}</w:t>
-            </w:r>
-          </w:p>
-        </w:tc>
-        <w:tc>
-          <w:tcPr>
-            <w:tcW w:w="1418" w:type="dxa"/>
-          </w:tcPr>
-          <w:p>
-            <w:pPr>
-              <w:pStyle w:val="Ttulo"/>
-              <w:spacing w:line="360" w:lineRule="auto"/>
-              <w:ind w:right="-108"/>
-              <w:jc w:val="left"/>
-              <w:rPr>
-                <w:sz w:val="20"/>
-                <w:szCs w:val="20"/>
-                <w:u w:val="none"/>
-              </w:rPr>
-            </w:pPr>
-            <w:r>
-              <w:rPr>
-                <w:sz w:val="20"/>
-                <w:szCs w:val="20"/>
-                <w:u w:val="none"/>
-              </w:rPr>
-              <w:t>Estado Civil:</w:t>
-            </w:r>
-          </w:p>
-        </w:tc>
-        <w:tc>
-          <w:tcPr>
-            <w:tcW w:w="1417" w:type="dxa"/>
-          </w:tcPr>
-          <w:p>
-            <w:pPr>
-              <w:pStyle w:val="Ttulo"/>
-              <w:spacing w:line="360" w:lineRule="auto"/>
-              <w:ind w:right="-107"/>
-              <w:jc w:val="left"/>
-              <w:rPr>
-                <w:sz w:val="20"/>
-                <w:szCs w:val="20"/>
-                <w:u w:val="none"/>
-              </w:rPr>
-            </w:pPr>
-            <w:r>
-              <w:rPr>
-                <w:sz w:val="20"/>
-                <w:szCs w:val="20"/>
-                <w:u w:val="none"/>
-              </w:rPr>
-              <w:t>{{ecivil}}</w:t>
-            </w:r>
-          </w:p>
-        </w:tc>
-      </w:tr>
-      <w:tr>
-        <w:tc>
-          <w:tcPr>
-            <w:tcW w:w="2814" w:type="dxa"/>
-          </w:tcPr>
-          <w:p>
-            <w:pPr>
-              <w:pStyle w:val="Ttulo"/>
-              <w:spacing w:line="360" w:lineRule="auto"/>
-              <w:ind w:right="-125"/>
-              <w:jc w:val="left"/>
-              <w:rPr>
-                <w:sz w:val="20"/>
-                <w:szCs w:val="20"/>
-                <w:u w:val="none"/>
-              </w:rPr>
-            </w:pPr>
-            <w:r>
-              <w:rPr>
-                <w:sz w:val="20"/>
-                <w:szCs w:val="20"/>
-                <w:u w:val="none"/>
-              </w:rPr>
-              <w:t>RG/UF:</w:t>
-            </w:r>
-          </w:p>
-        </w:tc>
-        <w:tc>
-          <w:tcPr>
-            <w:tcW w:w="2001" w:type="dxa"/>
-          </w:tcPr>
-          <w:p>
-            <w:pPr>
-              <w:pStyle w:val="Ttulo"/>
-              <w:spacing w:line="360" w:lineRule="auto"/>
-              <w:ind w:right="850"/>
-              <w:jc w:val="left"/>
-              <w:rPr>
-                <w:sz w:val="20"/>
-                <w:szCs w:val="20"/>
-                <w:u w:val="none"/>
-              </w:rPr>
-            </w:pPr>
-            <w:r>
-              <w:rPr>
-                <w:sz w:val="20"/>
-                <w:szCs w:val="20"/>
-                <w:u w:val="none"/>
-              </w:rPr>
-              <w:t>{{rg}}</w:t>
-            </w:r>
-          </w:p>
-        </w:tc>
-        <w:tc>
-          <w:tcPr>
-            <w:tcW w:w="1134" w:type="dxa"/>
-          </w:tcPr>
-          <w:p>
-            <w:pPr>
-              <w:pStyle w:val="Ttulo"/>
-              <w:spacing w:line="360" w:lineRule="auto"/>
-              <w:ind w:right="-88"/>
-              <w:jc w:val="left"/>
-              <w:rPr>
-                <w:sz w:val="20"/>
-                <w:szCs w:val="20"/>
-                <w:u w:val="none"/>
-              </w:rPr>
-            </w:pPr>
-            <w:r>
-              <w:rPr>
-                <w:sz w:val="20"/>
-                <w:szCs w:val="20"/>
-                <w:u w:val="none"/>
-              </w:rPr>
-              <w:t>CPF:</w:t>
-            </w:r>
-          </w:p>
-        </w:tc>
-        <w:tc>
-          <w:tcPr>
-            <w:tcW w:w="1984" w:type="dxa"/>
-          </w:tcPr>
-          <w:p>
-            <w:pPr>
-              <w:pStyle w:val="Ttulo"/>
-              <w:spacing w:line="360" w:lineRule="auto"/>
-              <w:ind w:right="850"/>
-              <w:jc w:val="left"/>
-              <w:rPr>
-                <w:sz w:val="20"/>
-                <w:szCs w:val="20"/>
-                <w:u w:val="none"/>
-              </w:rPr>
-            </w:pPr>
-            <w:r>
-              <w:rPr>
-                <w:sz w:val="20"/>
-                <w:szCs w:val="20"/>
-                <w:u w:val="none"/>
-              </w:rPr>
-              <w:t>{{cpf}}</w:t>
-            </w:r>
-          </w:p>
-        </w:tc>
-        <w:tc>
-          <w:tcPr>
-            <w:tcW w:w="2835" w:type="dxa"/>
-            <w:gridSpan w:val="2"/>
-          </w:tcPr>
-          <w:p>
-            <w:pPr>
-              <w:pStyle w:val="Ttulo"/>
-              <w:spacing w:line="360" w:lineRule="auto"/>
-              <w:ind w:right="-114"/>
-              <w:jc w:val="right"/>
-              <w:rPr>
-                <w:sz w:val="20"/>
-                <w:szCs w:val="20"/>
-                <w:u w:val="none"/>
-              </w:rPr>
-            </w:pPr>
-            <w:r>
-              <w:rPr>
-                <w:sz w:val="20"/>
-                <w:szCs w:val="20"/>
-                <w:u w:val="none"/>
-              </w:rPr>
-              <w:t>, r</w:t>
-            </w:r>
-            <w:r>
-              <w:rPr>
-                <w:sz w:val="20"/>
-                <w:szCs w:val="20"/>
-                <w:u w:val="none"/>
-              </w:rPr>
-              <w:t xml:space="preserve">esidente e domiciliado </w:t>
-            </w:r>
-            <w:r>
-              <w:rPr>
-                <w:sz w:val="20"/>
-                <w:szCs w:val="20"/>
-                <w:u w:val="none"/>
-              </w:rPr>
-              <w:t>à</w:t>
-            </w:r>
-          </w:p>
-        </w:tc>
-      </w:tr>
-      <w:tr>
-        <w:tc>
-          <w:tcPr>
-            <w:tcW w:w="7933" w:type="dxa"/>
-            <w:gridSpan w:val="4"/>
-          </w:tcPr>
-          <w:p>
-            <w:pPr>
-              <w:pStyle w:val="Ttulo"/>
-              <w:spacing w:line="360" w:lineRule="auto"/>
-              <w:ind w:right="850"/>
-              <w:jc w:val="left"/>
-              <w:rPr>
-                <w:sz w:val="20"/>
-                <w:szCs w:val="20"/>
-                <w:u w:val="none"/>
-              </w:rPr>
-            </w:pPr>
-            <w:r>
-              <w:rPr>
-                <w:sz w:val="20"/>
-                <w:szCs w:val="20"/>
-                <w:u w:val="none"/>
-              </w:rPr>
-              <w:t>{{endereco}}</w:t>
-            </w:r>
-          </w:p>
-        </w:tc>
-        <w:tc>
-          <w:tcPr>
-            <w:tcW w:w="1418" w:type="dxa"/>
-          </w:tcPr>
-          <w:p>
-            <w:pPr>
-              <w:pStyle w:val="Ttulo"/>
-              <w:spacing w:line="360" w:lineRule="auto"/>
-              <w:ind w:right="-108"/>
-              <w:jc w:val="left"/>
-              <w:rPr>
-                <w:sz w:val="20"/>
-                <w:szCs w:val="20"/>
-                <w:u w:val="none"/>
-              </w:rPr>
-            </w:pPr>
-            <w:r>
-              <w:rPr>
-                <w:sz w:val="20"/>
-                <w:szCs w:val="20"/>
-                <w:u w:val="none"/>
-              </w:rPr>
-              <w:t>Bairro:</w:t>
-            </w:r>
-          </w:p>
-        </w:tc>
-        <w:tc>
-          <w:tcPr>
-            <w:tcW w:w="1417" w:type="dxa"/>
-          </w:tcPr>
-          <w:p>
-            <w:pPr>
-              <w:pStyle w:val="Ttulo"/>
-              <w:spacing w:line="360" w:lineRule="auto"/>
-              <w:ind w:right="-107"/>
-              <w:jc w:val="left"/>
-              <w:rPr>
-                <w:sz w:val="20"/>
-                <w:szCs w:val="20"/>
-                <w:u w:val="none"/>
-              </w:rPr>
-            </w:pPr>
-            <w:r>
-              <w:rPr>
-                <w:sz w:val="20"/>
-                <w:szCs w:val="20"/>
-                <w:u w:val="none"/>
-              </w:rPr>
-              <w:t>{{bairro}}</w:t>
-            </w:r>
-          </w:p>
-        </w:tc>
-      </w:tr>
-      <w:tr>
-        <w:tc>
-          <w:tcPr>
-            <w:tcW w:w="2814" w:type="dxa"/>
-          </w:tcPr>
-          <w:p>
-            <w:pPr>
-              <w:pStyle w:val="Ttulo"/>
-              <w:spacing w:line="360" w:lineRule="auto"/>
-              <w:ind w:right="-125"/>
-              <w:jc w:val="left"/>
-              <w:rPr>
-                <w:sz w:val="20"/>
-                <w:szCs w:val="20"/>
-                <w:u w:val="none"/>
-              </w:rPr>
-            </w:pPr>
-            <w:r>
-              <w:rPr>
-                <w:sz w:val="20"/>
-                <w:szCs w:val="20"/>
-                <w:u w:val="none"/>
-              </w:rPr>
-              <w:t>Município/UF:</w:t>
-            </w:r>
-          </w:p>
-        </w:tc>
-        <w:tc>
-          <w:tcPr>
-            <w:tcW w:w="2001" w:type="dxa"/>
-          </w:tcPr>
-          <w:p>
-            <w:pPr>
-              <w:pStyle w:val="Ttulo"/>
-              <w:spacing w:line="360" w:lineRule="auto"/>
-              <w:ind w:right="-110"/>
-              <w:jc w:val="left"/>
-              <w:rPr>
-                <w:sz w:val="20"/>
-                <w:szCs w:val="20"/>
-                <w:u w:val="none"/>
-              </w:rPr>
-            </w:pPr>
-            <w:r>
-              <w:rPr>
-                <w:sz w:val="20"/>
-                <w:szCs w:val="20"/>
-                <w:u w:val="none"/>
-              </w:rPr>
-              <w:t>{{municipio}}</w:t>
-            </w:r>
-          </w:p>
-        </w:tc>
-        <w:tc>
-          <w:tcPr>
-            <w:tcW w:w="1134" w:type="dxa"/>
-          </w:tcPr>
-          <w:p>
-            <w:pPr>
-              <w:pStyle w:val="Ttulo"/>
-              <w:spacing w:line="360" w:lineRule="auto"/>
-              <w:ind w:right="-88"/>
-              <w:jc w:val="left"/>
-              <w:rPr>
-                <w:sz w:val="20"/>
-                <w:szCs w:val="20"/>
-                <w:u w:val="none"/>
-              </w:rPr>
-            </w:pPr>
-            <w:r>
-              <w:rPr>
-                <w:sz w:val="20"/>
-                <w:szCs w:val="20"/>
-                <w:u w:val="none"/>
-              </w:rPr>
-              <w:t>CEP</w:t>
-            </w:r>
-          </w:p>
-        </w:tc>
-        <w:tc>
-          <w:tcPr>
-            <w:tcW w:w="1984" w:type="dxa"/>
-          </w:tcPr>
-          <w:p>
-            <w:pPr>
-              <w:pStyle w:val="Ttulo"/>
-              <w:spacing w:line="360" w:lineRule="auto"/>
-              <w:ind w:right="850"/>
-              <w:jc w:val="left"/>
-              <w:rPr>
-                <w:sz w:val="20"/>
-                <w:szCs w:val="20"/>
-                <w:u w:val="none"/>
-              </w:rPr>
-            </w:pPr>
-            <w:r>
-              <w:rPr>
-                <w:sz w:val="20"/>
-                <w:szCs w:val="20"/>
-                <w:u w:val="none"/>
-              </w:rPr>
-              <w:t>{{cep}}</w:t>
-            </w:r>
-          </w:p>
-        </w:tc>
-        <w:tc>
-          <w:tcPr>
-            <w:tcW w:w="1418" w:type="dxa"/>
-          </w:tcPr>
-          <w:p>
-            <w:pPr>
-              <w:pStyle w:val="Ttulo"/>
-              <w:spacing w:line="360" w:lineRule="auto"/>
-              <w:ind w:right="-108"/>
-              <w:jc w:val="left"/>
-              <w:rPr>
-                <w:sz w:val="20"/>
-                <w:szCs w:val="20"/>
-                <w:u w:val="none"/>
-              </w:rPr>
-            </w:pPr>
-            <w:r>
-              <w:rPr>
-                <w:sz w:val="20"/>
-                <w:szCs w:val="20"/>
-                <w:u w:val="none"/>
-              </w:rPr>
-              <w:t>Telefone:</w:t>
-            </w:r>
-          </w:p>
-        </w:tc>
-        <w:tc>
-          <w:tcPr>
-            <w:tcW w:w="1417" w:type="dxa"/>
-          </w:tcPr>
-          <w:p>
-            <w:pPr>
-              <w:pStyle w:val="Ttulo"/>
-              <w:spacing w:line="360" w:lineRule="auto"/>
-              <w:ind w:right="-107"/>
-              <w:jc w:val="left"/>
-              <w:rPr>
-                <w:sz w:val="20"/>
-                <w:szCs w:val="20"/>
-                <w:u w:val="none"/>
-              </w:rPr>
-            </w:pPr>
-            <w:r>
-              <w:rPr>
-                <w:sz w:val="20"/>
-                <w:szCs w:val="20"/>
-                <w:u w:val="none"/>
-              </w:rPr>
-              <w:t>{{telefone}}</w:t>
-            </w:r>
-          </w:p>
-        </w:tc>
-      </w:tr>
-    </w:tbl>
-    <w:bookmarkEnd w:id="0"/>
     <w:p>
       <w:pPr>
         <w:spacing w:before="100" w:beforeAutospacing="1" w:after="100" w:afterAutospacing="1" w:line="360" w:lineRule="auto"/>
@@ -657,7 +29,7 @@
     <w:p>
       <w:pPr>
         <w:spacing w:before="100" w:beforeAutospacing="1" w:after="100" w:afterAutospacing="1" w:line="360" w:lineRule="auto"/>
-        <w:ind w:left="567" w:right="566"/>
+        <w:ind w:left="142" w:right="566"/>
         <w:rPr>
           <w:rFonts w:ascii="Arial" w:hAnsi="Arial" w:cs="Arial"/>
           <w:b/>
@@ -666,32 +38,94 @@
           <w:u w:val="single"/>
         </w:rPr>
       </w:pPr>
-    </w:p>
-    <w:p>
-      <w:pPr>
-        <w:spacing w:before="100" w:beforeAutospacing="1" w:after="100" w:afterAutospacing="1" w:line="360" w:lineRule="auto"/>
-        <w:ind w:left="567" w:right="566"/>
-        <w:rPr>
-          <w:rFonts w:ascii="Arial" w:hAnsi="Arial" w:cs="Arial"/>
-          <w:b/>
-          <w:sz w:val="16"/>
-          <w:szCs w:val="16"/>
-          <w:u w:val="single"/>
-        </w:rPr>
-      </w:pPr>
-    </w:p>
-    <w:p>
-      <w:pPr>
-        <w:spacing w:before="100" w:beforeAutospacing="1" w:after="100" w:afterAutospacing="1" w:line="360" w:lineRule="auto"/>
-        <w:ind w:left="567" w:right="566"/>
-        <w:rPr>
-          <w:rFonts w:ascii="Arial" w:hAnsi="Arial" w:cs="Arial"/>
-          <w:b/>
-          <w:sz w:val="16"/>
-          <w:szCs w:val="16"/>
-          <w:u w:val="single"/>
-        </w:rPr>
-      </w:pPr>
+      <w:r>
+        <w:t>NOME:</w:t>
+      </w:r>
+      <w:r>
+        <w:t xml:space="preserve"> {{nome</w:t>
+      </w:r>
+      <w:proofErr w:type="gramStart"/>
+      <w:r>
+        <w:t xml:space="preserve">}}  </w:t>
+      </w:r>
+      <w:r>
+        <w:t>Nacionalidade</w:t>
+      </w:r>
+      <w:proofErr w:type="gramEnd"/>
+      <w:r>
+        <w:t>:</w:t>
+      </w:r>
+      <w:r>
+        <w:t xml:space="preserve"> {{nacionalidade}} </w:t>
+      </w:r>
+      <w:r>
+        <w:t>Profissão:</w:t>
+      </w:r>
+      <w:r>
+        <w:t xml:space="preserve"> </w:t>
+      </w:r>
+      <w:r>
+        <w:t>{{</w:t>
+      </w:r>
+      <w:proofErr w:type="spellStart"/>
+      <w:r>
+        <w:t>profissao</w:t>
+      </w:r>
+      <w:proofErr w:type="spellEnd"/>
+      <w:r>
+        <w:t>}}</w:t>
+      </w:r>
+      <w:r>
+        <w:t xml:space="preserve"> </w:t>
+      </w:r>
+      <w:r>
+        <w:t>Estado Civil:</w:t>
+      </w:r>
+      <w:r>
+        <w:t xml:space="preserve">  {{</w:t>
+      </w:r>
+      <w:proofErr w:type="spellStart"/>
+      <w:r>
+        <w:t>ecivil</w:t>
+      </w:r>
+      <w:proofErr w:type="spellEnd"/>
+      <w:r>
+        <w:t xml:space="preserve">}} </w:t>
+      </w:r>
+      <w:r>
+        <w:t>RG/UF:</w:t>
+      </w:r>
+      <w:r>
+        <w:t xml:space="preserve"> {{</w:t>
+      </w:r>
+      <w:proofErr w:type="spellStart"/>
+      <w:r>
+        <w:t>rg</w:t>
+      </w:r>
+      <w:proofErr w:type="spellEnd"/>
+      <w:r>
+        <w:t xml:space="preserve">}} </w:t>
+      </w:r>
+      <w:r>
+        <w:t>CPF:</w:t>
+      </w:r>
+      <w:r>
+        <w:t xml:space="preserve"> {{</w:t>
+      </w:r>
+      <w:proofErr w:type="spellStart"/>
+      <w:r>
+        <w:t>cpf</w:t>
+      </w:r>
+      <w:proofErr w:type="spellEnd"/>
+      <w:r>
+        <w:t>}} , r</w:t>
+      </w:r>
+      <w:r>
+        <w:t xml:space="preserve">esidente e domiciliado </w:t>
+      </w:r>
+      <w:r>
+        <w:t>à {{endereco}}Bairro:{{bairro}}Município/UF:{{municipio}}CEP{{cep}}Telefone:{{telefone}}</w:t>
+      </w:r>
     </w:p>
     <w:p>
       <w:pPr>
@@ -792,7 +226,23 @@
           <w:rFonts w:ascii="Arial" w:hAnsi="Arial" w:cs="Arial"/>
           <w:sz w:val="20"/>
         </w:rPr>
-        <w:t>Av. Senador Lemos, Ed. Sintese Plaza, n. 791, Conj. 804/805, Bairro: Umarizal, Cep: 66605-005, Belém-PA</w:t>
+        <w:t xml:space="preserve">Av. Senador Lemos, Ed. </w:t>
+      </w:r>
+      <w:proofErr w:type="spellStart"/>
+      <w:r>
+        <w:rPr>
+          <w:rFonts w:ascii="Arial" w:hAnsi="Arial" w:cs="Arial"/>
+          <w:sz w:val="20"/>
+        </w:rPr>
+        <w:t>Sintese</w:t>
+      </w:r>
+      <w:proofErr w:type="spellEnd"/>
+      <w:r>
+        <w:rPr>
+          <w:rFonts w:ascii="Arial" w:hAnsi="Arial" w:cs="Arial"/>
+          <w:sz w:val="20"/>
+        </w:rPr>
+        <w:t xml:space="preserve"> Plaza, n. 791, Conj. 804/805, Bairro: Umarizal, Cep: 66605-005, Belém-PA</w:t>
       </w:r>
       <w:r>
         <w:rPr>
@@ -1053,7 +503,27 @@
           <w:sz w:val="20"/>
           <w:u w:val="single"/>
         </w:rPr>
-        <w:t>O(A) Outorgante declara, desde já, nos termos da Lei 1.060/50 e dos arts. 98 e seguintes do Novo Código de Processo Civil, sob as penas da lei, que não pode suportar as despesas com custas processuais sem prejuízo de sua subsistência e de sua família, pois é pessoa de baixa renda e atualmente suporta difícil condição de trabalho e subsistência.</w:t>
+        <w:t xml:space="preserve">O(A) Outorgante declara, desde já, nos termos da Lei 1.060/50 e dos </w:t>
+      </w:r>
+      <w:proofErr w:type="spellStart"/>
+      <w:r>
+        <w:rPr>
+          <w:rFonts w:ascii="Arial" w:hAnsi="Arial" w:cs="Arial"/>
+          <w:b/>
+          <w:sz w:val="20"/>
+          <w:u w:val="single"/>
+        </w:rPr>
+        <w:t>arts</w:t>
+      </w:r>
+      <w:proofErr w:type="spellEnd"/>
+      <w:r>
+        <w:rPr>
+          <w:rFonts w:ascii="Arial" w:hAnsi="Arial" w:cs="Arial"/>
+          <w:b/>
+          <w:sz w:val="20"/>
+          <w:u w:val="single"/>
+        </w:rPr>
+        <w:t>. 98 e seguintes do Novo Código de Processo Civil, sob as penas da lei, que não pode suportar as despesas com custas processuais sem prejuízo de sua subsistência e de sua família, pois é pessoa de baixa renda e atualmente suporta difícil condição de trabalho e subsistência.</w:t>
       </w:r>
       <w:r>
         <w:rPr>
@@ -1084,55 +554,30 @@
           <w:rFonts w:ascii="Arial" w:hAnsi="Arial" w:cs="Arial"/>
           <w:sz w:val="20"/>
         </w:rPr>
-        <w:t>_______________</w:t>
-      </w:r>
-      <w:r>
-        <w:rPr>
-          <w:rFonts w:ascii="Arial" w:hAnsi="Arial" w:cs="Arial"/>
-          <w:sz w:val="20"/>
-        </w:rPr>
-        <w:t xml:space="preserve">, </w:t>
-      </w:r>
-      <w:r>
-        <w:rPr>
-          <w:rFonts w:ascii="Arial" w:hAnsi="Arial" w:cs="Arial"/>
-          <w:bCs/>
-          <w:sz w:val="20"/>
-        </w:rPr>
-        <w:fldChar w:fldCharType="begin"/>
-      </w:r>
-      <w:r>
-        <w:rPr>
-          <w:rFonts w:ascii="Arial" w:hAnsi="Arial" w:cs="Arial"/>
-          <w:bCs/>
-          <w:sz w:val="20"/>
-        </w:rPr>
-        <w:instrText xml:space="preserve"> DATE  \@ "d' de 'MMMM' de 'yyyy"  \* MERGEFORMAT </w:instrText>
-      </w:r>
-      <w:r>
-        <w:rPr>
-          <w:rFonts w:ascii="Arial" w:hAnsi="Arial" w:cs="Arial"/>
-          <w:bCs/>
-          <w:sz w:val="20"/>
-        </w:rPr>
-        <w:fldChar w:fldCharType="separate"/>
-      </w:r>
-      <w:r>
-        <w:rPr>
-          <w:rFonts w:ascii="Arial" w:hAnsi="Arial" w:cs="Arial"/>
-          <w:bCs/>
-          <w:noProof/>
-          <w:sz w:val="20"/>
-        </w:rPr>
-        <w:t>9 de abril de 2025</w:t>
-      </w:r>
-      <w:r>
-        <w:rPr>
-          <w:rFonts w:ascii="Arial" w:hAnsi="Arial" w:cs="Arial"/>
-          <w:bCs/>
-          <w:sz w:val="20"/>
-        </w:rPr>
-        <w:fldChar w:fldCharType="end"/>
+        <w:t>_____________</w:t>
+      </w:r>
+      <w:r>
+        <w:rPr>
+          <w:rFonts w:ascii="Arial" w:hAnsi="Arial" w:cs="Arial"/>
+          <w:sz w:val="20"/>
+        </w:rPr>
+        <w:t xml:space="preserve">, de _______ </w:t>
+      </w:r>
+      <w:proofErr w:type="spellStart"/>
+      <w:r>
+        <w:rPr>
+          <w:rFonts w:ascii="Arial" w:hAnsi="Arial" w:cs="Arial"/>
+          <w:sz w:val="20"/>
+        </w:rPr>
+        <w:t>de</w:t>
+      </w:r>
+      <w:proofErr w:type="spellEnd"/>
+      <w:r>
+        <w:rPr>
+          <w:rFonts w:ascii="Arial" w:hAnsi="Arial" w:cs="Arial"/>
+          <w:sz w:val="20"/>
+        </w:rPr>
+        <w:t xml:space="preserve"> ______</w:t>
       </w:r>
     </w:p>
     <w:p>
@@ -1192,7 +637,7 @@
 </file>
 
 <file path=word/endnotes.xml><?xml version="1.0" encoding="utf-8"?>
-<w:endnotes xmlns:wpc="http://schemas.microsoft.com/office/word/2010/wordprocessingCanvas" xmlns:cx="http://schemas.microsoft.com/office/drawing/2014/chartex" xmlns:cx1="http://schemas.microsoft.com/office/drawing/2015/9/8/chartex" xmlns:cx2="http://schemas.microsoft.com/office/drawing/2015/10/21/chartex" xmlns:cx3="http://schemas.microsoft.com/office/drawing/2016/5/9/chartex" xmlns:cx4="http://schemas.microsoft.com/office/drawing/2016/5/10/chartex" xmlns:cx5="http://schemas.microsoft.com/office/drawing/2016/5/11/chartex" xmlns:cx6="http://schemas.microsoft.com/office/drawing/2016/5/12/chartex" xmlns:cx7="http://schemas.microsoft.com/office/drawing/2016/5/13/chartex" xmlns:cx8="http://schemas.microsoft.com/office/drawing/2016/5/14/chartex" xmlns:mc="http://schemas.openxmlformats.org/markup-compatibility/2006" xmlns:aink="http://schemas.microsoft.com/office/drawing/2016/ink" xmlns:am3d="http://schemas.microsoft.com/office/drawing/2017/model3d" xmlns:o="urn:schemas-microsoft-com:office:office" xmlns:oel="http://schemas.microsoft.com/office/2019/extlst" xmlns:r="http://schemas.openxmlformats.org/officeDocument/2006/relationships" xmlns:m="http://schemas.openxmlformats.org/officeDocument/2006/math" xmlns:v="urn:schemas-microsoft-com:vml" xmlns:wp14="http://schemas.microsoft.com/office/word/2010/wordprocessingDrawing" xmlns:wp="http://schemas.openxmlformats.org/drawingml/2006/wordprocessingDrawing" xmlns:w10="urn:schemas-microsoft-com:office:word" xmlns:w="http://schemas.openxmlformats.org/wordprocessingml/2006/main" xmlns:w14="http://schemas.microsoft.com/office/word/2010/wordml" xmlns:w15="http://schemas.microsoft.com/office/word/2012/wordml" xmlns:w16cex="http://schemas.microsoft.com/office/word/2018/wordml/cex" xmlns:w16cid="http://schemas.microsoft.com/office/word/2016/wordml/cid" xmlns:w16="http://schemas.microsoft.com/office/word/2018/wordml" xmlns:w16du="http://schemas.microsoft.com/office/word/2023/wordml/word16du" xmlns:w16sdtdh="http://schemas.microsoft.com/office/word/2020/wordml/sdtdatahash" xmlns:w16sdtfl="http://schemas.microsoft.com/office/word/2024/wordml/sdtformatlock" xmlns:w16se="http://schemas.microsoft.com/office/word/2015/wordml/symex" xmlns:wpg="http://schemas.microsoft.com/office/word/2010/wordprocessingGroup" xmlns:wpi="http://schemas.microsoft.com/office/word/2010/wordprocessingInk" xmlns:wne="http://schemas.microsoft.com/office/word/2006/wordml" xmlns:wps="http://schemas.microsoft.com/office/word/2010/wordprocessingShape" mc:Ignorable="w14 w15 w16se w16cid w16 w16cex w16sdtdh w16sdtfl w16du wp14">
+<w:endnotes xmlns:wpc="http://schemas.microsoft.com/office/word/2010/wordprocessingCanvas" xmlns:cx="http://schemas.microsoft.com/office/drawing/2014/chartex" xmlns:cx1="http://schemas.microsoft.com/office/drawing/2015/9/8/chartex" xmlns:cx2="http://schemas.microsoft.com/office/drawing/2015/10/21/chartex" xmlns:cx3="http://schemas.microsoft.com/office/drawing/2016/5/9/chartex" xmlns:cx4="http://schemas.microsoft.com/office/drawing/2016/5/10/chartex" xmlns:cx5="http://schemas.microsoft.com/office/drawing/2016/5/11/chartex" xmlns:cx6="http://schemas.microsoft.com/office/drawing/2016/5/12/chartex" xmlns:cx7="http://schemas.microsoft.com/office/drawing/2016/5/13/chartex" xmlns:cx8="http://schemas.microsoft.com/office/drawing/2016/5/14/chartex" xmlns:mc="http://schemas.openxmlformats.org/markup-compatibility/2006" xmlns:aink="http://schemas.microsoft.com/office/drawing/2016/ink" xmlns:am3d="http://schemas.microsoft.com/office/drawing/2017/model3d" xmlns:o="urn:schemas-microsoft-com:office:office" xmlns:r="http://schemas.openxmlformats.org/officeDocument/2006/relationships" xmlns:m="http://schemas.openxmlformats.org/officeDocument/2006/math" xmlns:v="urn:schemas-microsoft-com:vml" xmlns:wp14="http://schemas.microsoft.com/office/word/2010/wordprocessingDrawing" xmlns:wp="http://schemas.openxmlformats.org/drawingml/2006/wordprocessingDrawing" xmlns:w10="urn:schemas-microsoft-com:office:word" xmlns:w="http://schemas.openxmlformats.org/wordprocessingml/2006/main" xmlns:w14="http://schemas.microsoft.com/office/word/2010/wordml" xmlns:w15="http://schemas.microsoft.com/office/word/2012/wordml" xmlns:w16cex="http://schemas.microsoft.com/office/word/2018/wordml/cex" xmlns:w16cid="http://schemas.microsoft.com/office/word/2016/wordml/cid" xmlns:w16="http://schemas.microsoft.com/office/word/2018/wordml" xmlns:w16sdtdh="http://schemas.microsoft.com/office/word/2020/wordml/sdtdatahash" xmlns:w16se="http://schemas.microsoft.com/office/word/2015/wordml/symex" xmlns:wpg="http://schemas.microsoft.com/office/word/2010/wordprocessingGroup" xmlns:wpi="http://schemas.microsoft.com/office/word/2010/wordprocessingInk" xmlns:wne="http://schemas.microsoft.com/office/word/2006/wordml" xmlns:wps="http://schemas.microsoft.com/office/word/2010/wordprocessingShape" mc:Ignorable="w14 w15 w16se w16cid w16 w16cex w16sdtdh wp14">
   <w:endnote w:type="separator" w:id="-1">
     <w:p>
       <w:r>
@@ -1211,7 +656,7 @@
 </file>
 
 <file path=word/footer1.xml><?xml version="1.0" encoding="utf-8"?>
-<w:ftr xmlns:wpc="http://schemas.microsoft.com/office/word/2010/wordprocessingCanvas" xmlns:cx="http://schemas.microsoft.com/office/drawing/2014/chartex" xmlns:cx1="http://schemas.microsoft.com/office/drawing/2015/9/8/chartex" xmlns:cx2="http://schemas.microsoft.com/office/drawing/2015/10/21/chartex" xmlns:cx3="http://schemas.microsoft.com/office/drawing/2016/5/9/chartex" xmlns:cx4="http://schemas.microsoft.com/office/drawing/2016/5/10/chartex" xmlns:cx5="http://schemas.microsoft.com/office/drawing/2016/5/11/chartex" xmlns:cx6="http://schemas.microsoft.com/office/drawing/2016/5/12/chartex" xmlns:cx7="http://schemas.microsoft.com/office/drawing/2016/5/13/chartex" xmlns:cx8="http://schemas.microsoft.com/office/drawing/2016/5/14/chartex" xmlns:mc="http://schemas.openxmlformats.org/markup-compatibility/2006" xmlns:aink="http://schemas.microsoft.com/office/drawing/2016/ink" xmlns:am3d="http://schemas.microsoft.com/office/drawing/2017/model3d" xmlns:o="urn:schemas-microsoft-com:office:office" xmlns:oel="http://schemas.microsoft.com/office/2019/extlst" xmlns:r="http://schemas.openxmlformats.org/officeDocument/2006/relationships" xmlns:m="http://schemas.openxmlformats.org/officeDocument/2006/math" xmlns:v="urn:schemas-microsoft-com:vml" xmlns:wp14="http://schemas.microsoft.com/office/word/2010/wordprocessingDrawing" xmlns:wp="http://schemas.openxmlformats.org/drawingml/2006/wordprocessingDrawing" xmlns:w10="urn:schemas-microsoft-com:office:word" xmlns:w="http://schemas.openxmlformats.org/wordprocessingml/2006/main" xmlns:w14="http://schemas.microsoft.com/office/word/2010/wordml" xmlns:w15="http://schemas.microsoft.com/office/word/2012/wordml" xmlns:w16cex="http://schemas.microsoft.com/office/word/2018/wordml/cex" xmlns:w16cid="http://schemas.microsoft.com/office/word/2016/wordml/cid" xmlns:w16="http://schemas.microsoft.com/office/word/2018/wordml" xmlns:w16du="http://schemas.microsoft.com/office/word/2023/wordml/word16du" xmlns:w16sdtdh="http://schemas.microsoft.com/office/word/2020/wordml/sdtdatahash" xmlns:w16sdtfl="http://schemas.microsoft.com/office/word/2024/wordml/sdtformatlock" xmlns:w16se="http://schemas.microsoft.com/office/word/2015/wordml/symex" xmlns:wpg="http://schemas.microsoft.com/office/word/2010/wordprocessingGroup" xmlns:wpi="http://schemas.microsoft.com/office/word/2010/wordprocessingInk" xmlns:wne="http://schemas.microsoft.com/office/word/2006/wordml" xmlns:wps="http://schemas.microsoft.com/office/word/2010/wordprocessingShape" mc:Ignorable="w14 w15 w16se w16cid w16 w16cex w16sdtdh w16sdtfl w16du wp14">
+<w:ftr xmlns:wpc="http://schemas.microsoft.com/office/word/2010/wordprocessingCanvas" xmlns:cx="http://schemas.microsoft.com/office/drawing/2014/chartex" xmlns:cx1="http://schemas.microsoft.com/office/drawing/2015/9/8/chartex" xmlns:cx2="http://schemas.microsoft.com/office/drawing/2015/10/21/chartex" xmlns:cx3="http://schemas.microsoft.com/office/drawing/2016/5/9/chartex" xmlns:cx4="http://schemas.microsoft.com/office/drawing/2016/5/10/chartex" xmlns:cx5="http://schemas.microsoft.com/office/drawing/2016/5/11/chartex" xmlns:cx6="http://schemas.microsoft.com/office/drawing/2016/5/12/chartex" xmlns:cx7="http://schemas.microsoft.com/office/drawing/2016/5/13/chartex" xmlns:cx8="http://schemas.microsoft.com/office/drawing/2016/5/14/chartex" xmlns:mc="http://schemas.openxmlformats.org/markup-compatibility/2006" xmlns:aink="http://schemas.microsoft.com/office/drawing/2016/ink" xmlns:am3d="http://schemas.microsoft.com/office/drawing/2017/model3d" xmlns:o="urn:schemas-microsoft-com:office:office" xmlns:r="http://schemas.openxmlformats.org/officeDocument/2006/relationships" xmlns:m="http://schemas.openxmlformats.org/officeDocument/2006/math" xmlns:v="urn:schemas-microsoft-com:vml" xmlns:wp14="http://schemas.microsoft.com/office/word/2010/wordprocessingDrawing" xmlns:wp="http://schemas.openxmlformats.org/drawingml/2006/wordprocessingDrawing" xmlns:w10="urn:schemas-microsoft-com:office:word" xmlns:w="http://schemas.openxmlformats.org/wordprocessingml/2006/main" xmlns:w14="http://schemas.microsoft.com/office/word/2010/wordml" xmlns:w15="http://schemas.microsoft.com/office/word/2012/wordml" xmlns:w16cex="http://schemas.microsoft.com/office/word/2018/wordml/cex" xmlns:w16cid="http://schemas.microsoft.com/office/word/2016/wordml/cid" xmlns:w16="http://schemas.microsoft.com/office/word/2018/wordml" xmlns:w16sdtdh="http://schemas.microsoft.com/office/word/2020/wordml/sdtdatahash" xmlns:w16se="http://schemas.microsoft.com/office/word/2015/wordml/symex" xmlns:wpg="http://schemas.microsoft.com/office/word/2010/wordprocessingGroup" xmlns:wpi="http://schemas.microsoft.com/office/word/2010/wordprocessingInk" xmlns:wne="http://schemas.microsoft.com/office/word/2006/wordml" xmlns:wps="http://schemas.microsoft.com/office/word/2010/wordprocessingShape" mc:Ignorable="w14 w15 w16se w16cid w16 w16cex w16sdtdh wp14">
   <w:p>
     <w:pPr>
       <w:tabs>
@@ -1229,7 +674,7 @@
 </file>
 
 <file path=word/footnotes.xml><?xml version="1.0" encoding="utf-8"?>
-<w:footnotes xmlns:wpc="http://schemas.microsoft.com/office/word/2010/wordprocessingCanvas" xmlns:cx="http://schemas.microsoft.com/office/drawing/2014/chartex" xmlns:cx1="http://schemas.microsoft.com/office/drawing/2015/9/8/chartex" xmlns:cx2="http://schemas.microsoft.com/office/drawing/2015/10/21/chartex" xmlns:cx3="http://schemas.microsoft.com/office/drawing/2016/5/9/chartex" xmlns:cx4="http://schemas.microsoft.com/office/drawing/2016/5/10/chartex" xmlns:cx5="http://schemas.microsoft.com/office/drawing/2016/5/11/chartex" xmlns:cx6="http://schemas.microsoft.com/office/drawing/2016/5/12/chartex" xmlns:cx7="http://schemas.microsoft.com/office/drawing/2016/5/13/chartex" xmlns:cx8="http://schemas.microsoft.com/office/drawing/2016/5/14/chartex" xmlns:mc="http://schemas.openxmlformats.org/markup-compatibility/2006" xmlns:aink="http://schemas.microsoft.com/office/drawing/2016/ink" xmlns:am3d="http://schemas.microsoft.com/office/drawing/2017/model3d" xmlns:o="urn:schemas-microsoft-com:office:office" xmlns:oel="http://schemas.microsoft.com/office/2019/extlst" xmlns:r="http://schemas.openxmlformats.org/officeDocument/2006/relationships" xmlns:m="http://schemas.openxmlformats.org/officeDocument/2006/math" xmlns:v="urn:schemas-microsoft-com:vml" xmlns:wp14="http://schemas.microsoft.com/office/word/2010/wordprocessingDrawing" xmlns:wp="http://schemas.openxmlformats.org/drawingml/2006/wordprocessingDrawing" xmlns:w10="urn:schemas-microsoft-com:office:word" xmlns:w="http://schemas.openxmlformats.org/wordprocessingml/2006/main" xmlns:w14="http://schemas.microsoft.com/office/word/2010/wordml" xmlns:w15="http://schemas.microsoft.com/office/word/2012/wordml" xmlns:w16cex="http://schemas.microsoft.com/office/word/2018/wordml/cex" xmlns:w16cid="http://schemas.microsoft.com/office/word/2016/wordml/cid" xmlns:w16="http://schemas.microsoft.com/office/word/2018/wordml" xmlns:w16du="http://schemas.microsoft.com/office/word/2023/wordml/word16du" xmlns:w16sdtdh="http://schemas.microsoft.com/office/word/2020/wordml/sdtdatahash" xmlns:w16sdtfl="http://schemas.microsoft.com/office/word/2024/wordml/sdtformatlock" xmlns:w16se="http://schemas.microsoft.com/office/word/2015/wordml/symex" xmlns:wpg="http://schemas.microsoft.com/office/word/2010/wordprocessingGroup" xmlns:wpi="http://schemas.microsoft.com/office/word/2010/wordprocessingInk" xmlns:wne="http://schemas.microsoft.com/office/word/2006/wordml" xmlns:wps="http://schemas.microsoft.com/office/word/2010/wordprocessingShape" mc:Ignorable="w14 w15 w16se w16cid w16 w16cex w16sdtdh w16sdtfl w16du wp14">
+<w:footnotes xmlns:wpc="http://schemas.microsoft.com/office/word/2010/wordprocessingCanvas" xmlns:cx="http://schemas.microsoft.com/office/drawing/2014/chartex" xmlns:cx1="http://schemas.microsoft.com/office/drawing/2015/9/8/chartex" xmlns:cx2="http://schemas.microsoft.com/office/drawing/2015/10/21/chartex" xmlns:cx3="http://schemas.microsoft.com/office/drawing/2016/5/9/chartex" xmlns:cx4="http://schemas.microsoft.com/office/drawing/2016/5/10/chartex" xmlns:cx5="http://schemas.microsoft.com/office/drawing/2016/5/11/chartex" xmlns:cx6="http://schemas.microsoft.com/office/drawing/2016/5/12/chartex" xmlns:cx7="http://schemas.microsoft.com/office/drawing/2016/5/13/chartex" xmlns:cx8="http://schemas.microsoft.com/office/drawing/2016/5/14/chartex" xmlns:mc="http://schemas.openxmlformats.org/markup-compatibility/2006" xmlns:aink="http://schemas.microsoft.com/office/drawing/2016/ink" xmlns:am3d="http://schemas.microsoft.com/office/drawing/2017/model3d" xmlns:o="urn:schemas-microsoft-com:office:office" xmlns:r="http://schemas.openxmlformats.org/officeDocument/2006/relationships" xmlns:m="http://schemas.openxmlformats.org/officeDocument/2006/math" xmlns:v="urn:schemas-microsoft-com:vml" xmlns:wp14="http://schemas.microsoft.com/office/word/2010/wordprocessingDrawing" xmlns:wp="http://schemas.openxmlformats.org/drawingml/2006/wordprocessingDrawing" xmlns:w10="urn:schemas-microsoft-com:office:word" xmlns:w="http://schemas.openxmlformats.org/wordprocessingml/2006/main" xmlns:w14="http://schemas.microsoft.com/office/word/2010/wordml" xmlns:w15="http://schemas.microsoft.com/office/word/2012/wordml" xmlns:w16cex="http://schemas.microsoft.com/office/word/2018/wordml/cex" xmlns:w16cid="http://schemas.microsoft.com/office/word/2016/wordml/cid" xmlns:w16="http://schemas.microsoft.com/office/word/2018/wordml" xmlns:w16sdtdh="http://schemas.microsoft.com/office/word/2020/wordml/sdtdatahash" xmlns:w16se="http://schemas.microsoft.com/office/word/2015/wordml/symex" xmlns:wpg="http://schemas.microsoft.com/office/word/2010/wordprocessingGroup" xmlns:wpi="http://schemas.microsoft.com/office/word/2010/wordprocessingInk" xmlns:wne="http://schemas.microsoft.com/office/word/2006/wordml" xmlns:wps="http://schemas.microsoft.com/office/word/2010/wordprocessingShape" mc:Ignorable="w14 w15 w16se w16cid w16 w16cex w16sdtdh wp14">
   <w:footnote w:type="separator" w:id="-1">
     <w:p>
       <w:r>
@@ -1248,7 +693,7 @@
 </file>
 
 <file path=word/numbering.xml><?xml version="1.0" encoding="utf-8"?>
-<w:numbering xmlns:wpc="http://schemas.microsoft.com/office/word/2010/wordprocessingCanvas" xmlns:cx="http://schemas.microsoft.com/office/drawing/2014/chartex" xmlns:cx1="http://schemas.microsoft.com/office/drawing/2015/9/8/chartex" xmlns:cx2="http://schemas.microsoft.com/office/drawing/2015/10/21/chartex" xmlns:cx3="http://schemas.microsoft.com/office/drawing/2016/5/9/chartex" xmlns:cx4="http://schemas.microsoft.com/office/drawing/2016/5/10/chartex" xmlns:cx5="http://schemas.microsoft.com/office/drawing/2016/5/11/chartex" xmlns:cx6="http://schemas.microsoft.com/office/drawing/2016/5/12/chartex" xmlns:cx7="http://schemas.microsoft.com/office/drawing/2016/5/13/chartex" xmlns:cx8="http://schemas.microsoft.com/office/drawing/2016/5/14/chartex" xmlns:mc="http://schemas.openxmlformats.org/markup-compatibility/2006" xmlns:aink="http://schemas.microsoft.com/office/drawing/2016/ink" xmlns:am3d="http://schemas.microsoft.com/office/drawing/2017/model3d" xmlns:o="urn:schemas-microsoft-com:office:office" xmlns:oel="http://schemas.microsoft.com/office/2019/extlst" xmlns:r="http://schemas.openxmlformats.org/officeDocument/2006/relationships" xmlns:m="http://schemas.openxmlformats.org/officeDocument/2006/math" xmlns:v="urn:schemas-microsoft-com:vml" xmlns:wp14="http://schemas.microsoft.com/office/word/2010/wordprocessingDrawing" xmlns:wp="http://schemas.openxmlformats.org/drawingml/2006/wordprocessingDrawing" xmlns:w10="urn:schemas-microsoft-com:office:word" xmlns:w="http://schemas.openxmlformats.org/wordprocessingml/2006/main" xmlns:w14="http://schemas.microsoft.com/office/word/2010/wordml" xmlns:w15="http://schemas.microsoft.com/office/word/2012/wordml" xmlns:w16cex="http://schemas.microsoft.com/office/word/2018/wordml/cex" xmlns:w16cid="http://schemas.microsoft.com/office/word/2016/wordml/cid" xmlns:w16="http://schemas.microsoft.com/office/word/2018/wordml" xmlns:w16du="http://schemas.microsoft.com/office/word/2023/wordml/word16du" xmlns:w16sdtdh="http://schemas.microsoft.com/office/word/2020/wordml/sdtdatahash" xmlns:w16sdtfl="http://schemas.microsoft.com/office/word/2024/wordml/sdtformatlock" xmlns:w16se="http://schemas.microsoft.com/office/word/2015/wordml/symex" xmlns:wpg="http://schemas.microsoft.com/office/word/2010/wordprocessingGroup" xmlns:wpi="http://schemas.microsoft.com/office/word/2010/wordprocessingInk" xmlns:wne="http://schemas.microsoft.com/office/word/2006/wordml" xmlns:wps="http://schemas.microsoft.com/office/word/2010/wordprocessingShape" mc:Ignorable="w14 w15 w16se w16cid w16 w16cex w16sdtdh w16sdtfl w16du wp14">
+<w:numbering xmlns:wpc="http://schemas.microsoft.com/office/word/2010/wordprocessingCanvas" xmlns:cx="http://schemas.microsoft.com/office/drawing/2014/chartex" xmlns:cx1="http://schemas.microsoft.com/office/drawing/2015/9/8/chartex" xmlns:cx2="http://schemas.microsoft.com/office/drawing/2015/10/21/chartex" xmlns:cx3="http://schemas.microsoft.com/office/drawing/2016/5/9/chartex" xmlns:cx4="http://schemas.microsoft.com/office/drawing/2016/5/10/chartex" xmlns:cx5="http://schemas.microsoft.com/office/drawing/2016/5/11/chartex" xmlns:cx6="http://schemas.microsoft.com/office/drawing/2016/5/12/chartex" xmlns:cx7="http://schemas.microsoft.com/office/drawing/2016/5/13/chartex" xmlns:cx8="http://schemas.microsoft.com/office/drawing/2016/5/14/chartex" xmlns:mc="http://schemas.openxmlformats.org/markup-compatibility/2006" xmlns:aink="http://schemas.microsoft.com/office/drawing/2016/ink" xmlns:am3d="http://schemas.microsoft.com/office/drawing/2017/model3d" xmlns:o="urn:schemas-microsoft-com:office:office" xmlns:r="http://schemas.openxmlformats.org/officeDocument/2006/relationships" xmlns:m="http://schemas.openxmlformats.org/officeDocument/2006/math" xmlns:v="urn:schemas-microsoft-com:vml" xmlns:wp14="http://schemas.microsoft.com/office/word/2010/wordprocessingDrawing" xmlns:wp="http://schemas.openxmlformats.org/drawingml/2006/wordprocessingDrawing" xmlns:w10="urn:schemas-microsoft-com:office:word" xmlns:w="http://schemas.openxmlformats.org/wordprocessingml/2006/main" xmlns:w14="http://schemas.microsoft.com/office/word/2010/wordml" xmlns:w15="http://schemas.microsoft.com/office/word/2012/wordml" xmlns:w16cex="http://schemas.microsoft.com/office/word/2018/wordml/cex" xmlns:w16cid="http://schemas.microsoft.com/office/word/2016/wordml/cid" xmlns:w16="http://schemas.microsoft.com/office/word/2018/wordml" xmlns:w16sdtdh="http://schemas.microsoft.com/office/word/2020/wordml/sdtdatahash" xmlns:w16se="http://schemas.microsoft.com/office/word/2015/wordml/symex" xmlns:wpg="http://schemas.microsoft.com/office/word/2010/wordprocessingGroup" xmlns:wpi="http://schemas.microsoft.com/office/word/2010/wordprocessingInk" xmlns:wne="http://schemas.microsoft.com/office/word/2006/wordml" xmlns:wps="http://schemas.microsoft.com/office/word/2010/wordprocessingShape" mc:Ignorable="w14 w15 w16se w16cid w16 w16cex w16sdtdh wp14">
   <w:abstractNum w:abstractNumId="0" w15:restartNumberingAfterBreak="0">
     <w:nsid w:val="00000001"/>
     <w:multiLevelType w:val="multilevel"/>
@@ -1425,23 +870,23 @@
       </w:rPr>
     </w:lvl>
   </w:abstractNum>
-  <w:num w:numId="1" w16cid:durableId="225576131">
+  <w:num w:numId="1">
     <w:abstractNumId w:val="2"/>
   </w:num>
-  <w:num w:numId="2" w16cid:durableId="931427125">
+  <w:num w:numId="2">
     <w:abstractNumId w:val="1"/>
   </w:num>
-  <w:num w:numId="3" w16cid:durableId="2140800330">
+  <w:num w:numId="3">
     <w:abstractNumId w:val="3"/>
   </w:num>
-  <w:num w:numId="4" w16cid:durableId="1117215019">
+  <w:num w:numId="4">
     <w:abstractNumId w:val="0"/>
   </w:num>
 </w:numbering>
 </file>
 
 <file path=word/styles.xml><?xml version="1.0" encoding="utf-8"?>
-<w:styles xmlns:mc="http://schemas.openxmlformats.org/markup-compatibility/2006" xmlns:r="http://schemas.openxmlformats.org/officeDocument/2006/relationships" xmlns:w="http://schemas.openxmlformats.org/wordprocessingml/2006/main" xmlns:w14="http://schemas.microsoft.com/office/word/2010/wordml" xmlns:w15="http://schemas.microsoft.com/office/word/2012/wordml" xmlns:w16cex="http://schemas.microsoft.com/office/word/2018/wordml/cex" xmlns:w16cid="http://schemas.microsoft.com/office/word/2016/wordml/cid" xmlns:w16="http://schemas.microsoft.com/office/word/2018/wordml" xmlns:w16du="http://schemas.microsoft.com/office/word/2023/wordml/word16du" xmlns:w16sdtdh="http://schemas.microsoft.com/office/word/2020/wordml/sdtdatahash" xmlns:w16sdtfl="http://schemas.microsoft.com/office/word/2024/wordml/sdtformatlock" xmlns:w16se="http://schemas.microsoft.com/office/word/2015/wordml/symex" mc:Ignorable="w14 w15 w16se w16cid w16 w16cex w16sdtdh w16sdtfl w16du">
+<w:styles xmlns:mc="http://schemas.openxmlformats.org/markup-compatibility/2006" xmlns:r="http://schemas.openxmlformats.org/officeDocument/2006/relationships" xmlns:w="http://schemas.openxmlformats.org/wordprocessingml/2006/main" xmlns:w14="http://schemas.microsoft.com/office/word/2010/wordml" xmlns:w15="http://schemas.microsoft.com/office/word/2012/wordml" xmlns:w16cex="http://schemas.microsoft.com/office/word/2018/wordml/cex" xmlns:w16cid="http://schemas.microsoft.com/office/word/2016/wordml/cid" xmlns:w16="http://schemas.microsoft.com/office/word/2018/wordml" xmlns:w16sdtdh="http://schemas.microsoft.com/office/word/2020/wordml/sdtdatahash" xmlns:w16se="http://schemas.microsoft.com/office/word/2015/wordml/symex" mc:Ignorable="w14 w15 w16se w16cid w16 w16cex w16sdtdh">
   <w:docDefaults>
     <w:rPrDefault>
       <w:rPr>
@@ -2469,7 +1914,12 @@
 </file>
 
 <file path=customXml/item1.xml><?xml version="1.0" encoding="utf-8"?>
-<b:Sources xmlns:b="http://schemas.openxmlformats.org/officeDocument/2006/bibliography" xmlns="http://schemas.openxmlformats.org/officeDocument/2006/bibliography" SelectedStyle="\APA.XSL" StyleName="APA"/>
+<?mso-contentType ?>
+<FormTemplates xmlns="http://schemas.microsoft.com/sharepoint/v3/contenttype/forms">
+  <Display>DocumentLibraryForm</Display>
+  <Edit>DocumentLibraryForm</Edit>
+  <New>DocumentLibraryForm</New>
+</FormTemplates>
 </file>
 
 <file path=customXml/item2.xml><?xml version="1.0" encoding="utf-8"?>
@@ -2728,12 +2178,7 @@
 </file>
 
 <file path=customXml/item3.xml><?xml version="1.0" encoding="utf-8"?>
-<?mso-contentType ?>
-<FormTemplates xmlns="http://schemas.microsoft.com/sharepoint/v3/contenttype/forms">
-  <Display>DocumentLibraryForm</Display>
-  <Edit>DocumentLibraryForm</Edit>
-  <New>DocumentLibraryForm</New>
-</FormTemplates>
+<b:Sources xmlns:b="http://schemas.openxmlformats.org/officeDocument/2006/bibliography" xmlns="http://schemas.openxmlformats.org/officeDocument/2006/bibliography" SelectedStyle="\APA.XSL" StyleName="APA"/>
 </file>
 
 <file path=customXml/item4.xml><?xml version="1.0" encoding="utf-8"?>
@@ -2748,9 +2193,9 @@
 </file>
 
 <file path=customXml/itemProps1.xml><?xml version="1.0" encoding="utf-8"?>
-<ds:datastoreItem xmlns:ds="http://schemas.openxmlformats.org/officeDocument/2006/customXml" ds:itemID="{DF402B1F-93A4-4A18-92D6-558DAADD4DB3}">
+<ds:datastoreItem xmlns:ds="http://schemas.openxmlformats.org/officeDocument/2006/customXml" ds:itemID="{8AB57C97-3721-45BE-8CA5-819D93C98E7E}">
   <ds:schemaRefs>
-    <ds:schemaRef ds:uri="http://schemas.openxmlformats.org/officeDocument/2006/bibliography"/>
+    <ds:schemaRef ds:uri="http://schemas.microsoft.com/sharepoint/v3/contenttype/forms"/>
   </ds:schemaRefs>
 </ds:datastoreItem>
 </file>
@@ -2775,9 +2220,9 @@
 </file>
 
 <file path=customXml/itemProps3.xml><?xml version="1.0" encoding="utf-8"?>
-<ds:datastoreItem xmlns:ds="http://schemas.openxmlformats.org/officeDocument/2006/customXml" ds:itemID="{8AB57C97-3721-45BE-8CA5-819D93C98E7E}">
+<ds:datastoreItem xmlns:ds="http://schemas.openxmlformats.org/officeDocument/2006/customXml" ds:itemID="{DF402B1F-93A4-4A18-92D6-558DAADD4DB3}">
   <ds:schemaRefs>
-    <ds:schemaRef ds:uri="http://schemas.microsoft.com/sharepoint/v3/contenttype/forms"/>
+    <ds:schemaRef ds:uri="http://schemas.openxmlformats.org/officeDocument/2006/bibliography"/>
   </ds:schemaRefs>
 </ds:datastoreItem>
 </file>
